--- a/escrito/5_analisis_resultados.docx
+++ b/escrito/5_analisis_resultados.docx
@@ -4,7 +4,7 @@
   <w:body>
     <w:p>
       <w:pPr>
-        <w:pStyle w:val="Normal"/>
+        <w:pStyle w:val="TextBody"/>
         <w:bidi w:val="0"/>
         <w:jc w:val="left"/>
         <w:rPr>
@@ -16,58 +16,325 @@
           <w:szCs w:val="24"/>
         </w:rPr>
       </w:pPr>
+      <w:bookmarkStart w:id="0" w:name="docs-internal-guid-303ecc56-7fff-56d6-4a"/>
+      <w:bookmarkEnd w:id="0"/>
       <w:r>
         <w:rPr>
           <w:rFonts w:cs="Arial" w:ascii="Arial" w:hAnsi="Arial"/>
           <w:b/>
           <w:bCs/>
-          <w:sz w:val="24"/>
-          <w:szCs w:val="24"/>
+          <w:i w:val="false"/>
+          <w:caps w:val="false"/>
+          <w:smallCaps w:val="false"/>
+          <w:strike w:val="false"/>
+          <w:dstrike w:val="false"/>
+          <w:color w:val="000000"/>
+          <w:sz w:val="24"/>
+          <w:szCs w:val="24"/>
+          <w:u w:val="none"/>
+          <w:effect w:val="none"/>
         </w:rPr>
         <w:t>CAPITULO IV.</w:t>
       </w:r>
     </w:p>
     <w:p>
       <w:pPr>
-        <w:pStyle w:val="Normal"/>
-        <w:bidi w:val="0"/>
-        <w:jc w:val="left"/>
-        <w:rPr>
-          <w:rFonts w:ascii="Arial" w:hAnsi="Arial" w:cs="Arial"/>
-          <w:b/>
-          <w:b/>
-          <w:bCs/>
-          <w:sz w:val="24"/>
-          <w:szCs w:val="24"/>
-        </w:rPr>
-      </w:pPr>
-      <w:r>
-        <w:rPr>
-          <w:rFonts w:cs="Arial" w:ascii="Arial" w:hAnsi="Arial"/>
-          <w:b/>
-          <w:bCs/>
-          <w:sz w:val="24"/>
-          <w:szCs w:val="24"/>
+        <w:pStyle w:val="TextBody"/>
+        <w:bidi w:val="0"/>
+        <w:spacing w:lineRule="auto" w:line="288" w:before="0" w:after="0"/>
+        <w:rPr>
+          <w:rFonts w:ascii="Arial" w:hAnsi="Arial" w:cs="Arial"/>
+          <w:b/>
+          <w:b/>
+          <w:bCs/>
+          <w:sz w:val="24"/>
+          <w:szCs w:val="24"/>
+        </w:rPr>
+      </w:pPr>
+      <w:r>
+        <w:rPr>
+          <w:rFonts w:ascii="Arial" w:hAnsi="Arial"/>
+          <w:b/>
+          <w:i w:val="false"/>
+          <w:caps w:val="false"/>
+          <w:smallCaps w:val="false"/>
+          <w:strike w:val="false"/>
+          <w:dstrike w:val="false"/>
+          <w:color w:val="000000"/>
+          <w:sz w:val="24"/>
+          <w:u w:val="none"/>
+          <w:effect w:val="none"/>
         </w:rPr>
         <w:t>Análisis de resultados …………………………………………………………... 30</w:t>
       </w:r>
     </w:p>
     <w:p>
       <w:pPr>
-        <w:pStyle w:val="Normal"/>
-        <w:bidi w:val="0"/>
-        <w:jc w:val="left"/>
-        <w:rPr>
-          <w:rFonts w:ascii="Arial" w:hAnsi="Arial" w:cs="Arial"/>
-          <w:b/>
-          <w:b/>
-          <w:bCs/>
-          <w:sz w:val="24"/>
-          <w:szCs w:val="24"/>
-        </w:rPr>
-      </w:pPr>
-      <w:r>
-        <w:rPr/>
+        <w:pStyle w:val="TextBody"/>
+        <w:rPr>
+          <w:rFonts w:ascii="Arial" w:hAnsi="Arial" w:cs="Arial"/>
+          <w:b/>
+          <w:b/>
+          <w:bCs/>
+          <w:sz w:val="24"/>
+          <w:szCs w:val="24"/>
+        </w:rPr>
+      </w:pPr>
+      <w:r>
+        <w:rPr/>
+      </w:r>
+    </w:p>
+    <w:p>
+      <w:pPr>
+        <w:pStyle w:val="TextBody"/>
+        <w:bidi w:val="0"/>
+        <w:spacing w:lineRule="auto" w:line="396" w:before="0" w:after="0"/>
+        <w:rPr>
+          <w:rFonts w:ascii="Arial" w:hAnsi="Arial" w:cs="Arial"/>
+          <w:b/>
+          <w:b/>
+          <w:bCs/>
+          <w:sz w:val="24"/>
+          <w:szCs w:val="24"/>
+        </w:rPr>
+      </w:pPr>
+      <w:r>
+        <w:rPr>
+          <w:rFonts w:ascii="Arial" w:hAnsi="Arial"/>
+          <w:b w:val="false"/>
+          <w:i w:val="false"/>
+          <w:caps w:val="false"/>
+          <w:smallCaps w:val="false"/>
+          <w:strike w:val="false"/>
+          <w:dstrike w:val="false"/>
+          <w:color w:val="000000"/>
+          <w:sz w:val="22"/>
+          <w:u w:val="none"/>
+          <w:effect w:val="none"/>
+        </w:rPr>
+        <w:t>Metrics to show on the results:</w:t>
+      </w:r>
+    </w:p>
+    <w:p>
+      <w:pPr>
+        <w:pStyle w:val="TextBody"/>
+        <w:rPr>
+          <w:rFonts w:ascii="Arial" w:hAnsi="Arial" w:cs="Arial"/>
+          <w:b/>
+          <w:b/>
+          <w:bCs/>
+          <w:sz w:val="24"/>
+          <w:szCs w:val="24"/>
+        </w:rPr>
+      </w:pPr>
+      <w:r>
+        <w:rPr/>
+      </w:r>
+    </w:p>
+    <w:p>
+      <w:pPr>
+        <w:pStyle w:val="TextBody"/>
+        <w:bidi w:val="0"/>
+        <w:spacing w:lineRule="auto" w:line="396" w:before="0" w:after="0"/>
+        <w:rPr>
+          <w:rFonts w:ascii="Arial" w:hAnsi="Arial" w:cs="Arial"/>
+          <w:b/>
+          <w:b/>
+          <w:bCs/>
+          <w:sz w:val="24"/>
+          <w:szCs w:val="24"/>
+        </w:rPr>
+      </w:pPr>
+      <w:r>
+        <w:rPr>
+          <w:caps w:val="false"/>
+          <w:smallCaps w:val="false"/>
+          <w:strike w:val="false"/>
+          <w:dstrike w:val="false"/>
+          <w:color w:val="000000"/>
+          <w:u w:val="none"/>
+          <w:effect w:val="none"/>
+        </w:rPr>
+        <w:drawing>
+          <wp:inline distT="0" distB="0" distL="0" distR="0">
+            <wp:extent cx="5734050" cy="3267075"/>
+            <wp:effectExtent l="0" t="0" r="0" b="0"/>
+            <wp:docPr id="1" name="Image1" descr=""/>
+            <wp:cNvGraphicFramePr>
+              <a:graphicFrameLocks xmlns:a="http://schemas.openxmlformats.org/drawingml/2006/main" noChangeAspect="1"/>
+            </wp:cNvGraphicFramePr>
+            <a:graphic xmlns:a="http://schemas.openxmlformats.org/drawingml/2006/main">
+              <a:graphicData uri="http://schemas.openxmlformats.org/drawingml/2006/picture">
+                <pic:pic xmlns:pic="http://schemas.openxmlformats.org/drawingml/2006/picture">
+                  <pic:nvPicPr>
+                    <pic:cNvPr id="1" name="Image1" descr=""/>
+                    <pic:cNvPicPr>
+                      <a:picLocks noChangeAspect="1" noChangeArrowheads="1"/>
+                    </pic:cNvPicPr>
+                  </pic:nvPicPr>
+                  <pic:blipFill>
+                    <a:blip r:embed="rId2"/>
+                    <a:stretch>
+                      <a:fillRect/>
+                    </a:stretch>
+                  </pic:blipFill>
+                  <pic:spPr bwMode="auto">
+                    <a:xfrm>
+                      <a:off x="0" y="0"/>
+                      <a:ext cx="5734050" cy="3267075"/>
+                    </a:xfrm>
+                    <a:prstGeom prst="rect">
+                      <a:avLst/>
+                    </a:prstGeom>
+                  </pic:spPr>
+                </pic:pic>
+              </a:graphicData>
+            </a:graphic>
+          </wp:inline>
+        </w:drawing>
+      </w:r>
+    </w:p>
+    <w:p>
+      <w:pPr>
+        <w:pStyle w:val="TextBody"/>
+        <w:rPr>
+          <w:rFonts w:ascii="Arial" w:hAnsi="Arial" w:cs="Arial"/>
+          <w:b/>
+          <w:b/>
+          <w:bCs/>
+          <w:sz w:val="24"/>
+          <w:szCs w:val="24"/>
+        </w:rPr>
+      </w:pPr>
+      <w:r>
+        <w:rPr/>
+      </w:r>
+    </w:p>
+    <w:p>
+      <w:pPr>
+        <w:pStyle w:val="TextBody"/>
+        <w:bidi w:val="0"/>
+        <w:spacing w:lineRule="auto" w:line="288" w:before="0" w:after="0"/>
+        <w:rPr>
+          <w:rFonts w:ascii="Arial" w:hAnsi="Arial" w:cs="Arial"/>
+          <w:b/>
+          <w:b/>
+          <w:bCs/>
+          <w:sz w:val="24"/>
+          <w:szCs w:val="24"/>
+        </w:rPr>
+      </w:pPr>
+      <w:r>
+        <w:rPr>
+          <w:rFonts w:ascii="Arial" w:hAnsi="Arial"/>
+          <w:b w:val="false"/>
+          <w:i w:val="false"/>
+          <w:caps w:val="false"/>
+          <w:smallCaps w:val="false"/>
+          <w:strike w:val="false"/>
+          <w:dstrike w:val="false"/>
+          <w:color w:val="000000"/>
+          <w:sz w:val="24"/>
+          <w:u w:val="none"/>
+          <w:effect w:val="none"/>
+        </w:rPr>
+        <w:t>Ejemplo de análisis de resultados </w:t>
+      </w:r>
+    </w:p>
+    <w:p>
+      <w:pPr>
+        <w:pStyle w:val="TextBody"/>
+        <w:rPr>
+          <w:rFonts w:ascii="Arial" w:hAnsi="Arial" w:cs="Arial"/>
+          <w:b/>
+          <w:b/>
+          <w:bCs/>
+          <w:sz w:val="24"/>
+          <w:szCs w:val="24"/>
+        </w:rPr>
+      </w:pPr>
+      <w:r>
+        <w:rPr/>
+      </w:r>
+    </w:p>
+    <w:p>
+      <w:pPr>
+        <w:pStyle w:val="TextBody"/>
+        <w:bidi w:val="0"/>
+        <w:spacing w:lineRule="auto" w:line="288" w:before="0" w:after="0"/>
+        <w:rPr>
+          <w:rFonts w:ascii="Arial" w:hAnsi="Arial" w:cs="Arial"/>
+          <w:b/>
+          <w:b/>
+          <w:bCs/>
+          <w:sz w:val="24"/>
+          <w:szCs w:val="24"/>
+        </w:rPr>
+      </w:pPr>
+      <w:r>
+        <w:rPr>
+          <w:rFonts w:ascii="Arial" w:hAnsi="Arial"/>
+          <w:b w:val="false"/>
+          <w:i w:val="false"/>
+          <w:caps w:val="false"/>
+          <w:smallCaps w:val="false"/>
+          <w:strike w:val="false"/>
+          <w:dstrike w:val="false"/>
+          <w:color w:val="000000"/>
+          <w:sz w:val="24"/>
+          <w:highlight w:val="yellow"/>
+          <w:u w:val="none"/>
+          <w:effect w:val="none"/>
+        </w:rPr>
+        <w:t>[Borghesi] The overall processing time, once the image is stored in the V.M., is linearly dependent on the size of the filter and on the hardware configuration of the coprocessor. In its minimum configuration, the coprocessor can perform iD convolution of a 512 X 512 pixel image with an eight-coefficient filter in 35 msec (obviously a complete 2D convolution takes 70 msec). This figure directly derives from the processing power of the basic eight-cell A.U., which reaches 128 million operations per second.</w:t>
+      </w:r>
+    </w:p>
+    <w:p>
+      <w:pPr>
+        <w:pStyle w:val="TextBody"/>
+        <w:rPr>
+          <w:rFonts w:ascii="Arial" w:hAnsi="Arial" w:cs="Arial"/>
+          <w:b/>
+          <w:b/>
+          <w:bCs/>
+          <w:sz w:val="24"/>
+          <w:szCs w:val="24"/>
+        </w:rPr>
+      </w:pPr>
+      <w:r>
+        <w:rPr/>
+      </w:r>
+    </w:p>
+    <w:p>
+      <w:pPr>
+        <w:pStyle w:val="TextBody"/>
+        <w:bidi w:val="0"/>
+        <w:spacing w:lineRule="auto" w:line="288" w:before="0" w:after="0"/>
+        <w:rPr>
+          <w:rFonts w:ascii="Arial" w:hAnsi="Arial" w:cs="Arial"/>
+          <w:b/>
+          <w:b/>
+          <w:bCs/>
+          <w:sz w:val="24"/>
+          <w:szCs w:val="24"/>
+        </w:rPr>
+      </w:pPr>
+      <w:r>
+        <w:rPr>
+          <w:rFonts w:ascii="Arial" w:hAnsi="Arial"/>
+          <w:b w:val="false"/>
+          <w:i w:val="false"/>
+          <w:caps w:val="false"/>
+          <w:smallCaps w:val="false"/>
+          <w:strike w:val="false"/>
+          <w:dstrike w:val="false"/>
+          <w:color w:val="000000"/>
+          <w:sz w:val="24"/>
+          <w:highlight w:val="yellow"/>
+          <w:u w:val="none"/>
+          <w:effect w:val="none"/>
+        </w:rPr>
+        <w:t>The overall precision level provided by the present architecture has been demonstrated to be adequate for most ap- plications in the machine-vision field and is also useful if compared with floating-point software implementations.</w:t>
       </w:r>
     </w:p>
     <w:p>
@@ -95,6 +362,7 @@
       <w:pgNumType w:fmt="decimal"/>
       <w:formProt w:val="false"/>
       <w:textDirection w:val="lrTb"/>
+      <w:docGrid w:type="default" w:linePitch="100" w:charSpace="0"/>
     </w:sectPr>
   </w:body>
 </w:document>
@@ -107,14 +375,12 @@
       <w:rPr>
         <w:rFonts w:ascii="Liberation Serif" w:hAnsi="Liberation Serif" w:eastAsia="Noto Serif CJK SC" w:cs="Lohit Devanagari"/>
         <w:kern w:val="2"/>
-        <w:sz w:val="24"/>
         <w:szCs w:val="24"/>
         <w:lang w:val="en-US" w:eastAsia="zh-CN" w:bidi="hi-IN"/>
       </w:rPr>
     </w:rPrDefault>
     <w:pPrDefault>
       <w:pPr>
-        <w:widowControl/>
         <w:suppressAutoHyphens w:val="true"/>
       </w:pPr>
     </w:pPrDefault>
@@ -124,7 +390,10 @@
     <w:qFormat/>
     <w:pPr>
       <w:widowControl/>
+      <w:suppressAutoHyphens w:val="true"/>
       <w:bidi w:val="0"/>
+      <w:spacing w:before="0" w:after="0"/>
+      <w:jc w:val="left"/>
     </w:pPr>
     <w:rPr>
       <w:rFonts w:ascii="Liberation Serif" w:hAnsi="Liberation Serif" w:eastAsia="Noto Serif CJK SC" w:cs="Lohit Devanagari"/>
